--- a/labs/lab2/report/report.docx
+++ b/labs/lab2/report/report.docx
@@ -633,15 +633,16 @@
         <w:tblCaption w:val="Таблица 1: Установленные права и разрешённые действия"/>
       </w:tblPr>
       <w:tblGrid>
-        <w:gridCol w:w="1005"/>
-        <w:gridCol w:w="691"/>
-        <w:gridCol w:w="880"/>
-        <w:gridCol w:w="880"/>
-        <w:gridCol w:w="817"/>
-        <w:gridCol w:w="754"/>
-        <w:gridCol w:w="1005"/>
-        <w:gridCol w:w="1194"/>
-        <w:gridCol w:w="691"/>
+        <w:gridCol w:w="931"/>
+        <w:gridCol w:w="640"/>
+        <w:gridCol w:w="815"/>
+        <w:gridCol w:w="815"/>
+        <w:gridCol w:w="757"/>
+        <w:gridCol w:w="698"/>
+        <w:gridCol w:w="931"/>
+        <w:gridCol w:w="1106"/>
+        <w:gridCol w:w="640"/>
+        <w:gridCol w:w="582"/>
       </w:tblGrid>
       <w:tr>
         <w:trPr>
@@ -739,6 +740,18 @@
               <w:jc w:val="left"/>
             </w:pPr>
             <w:r>
+              <w:t xml:space="preserve">Просмотр файлов в директории</w:t>
+            </w:r>
+          </w:p>
+        </w:tc>
+        <w:tc>
+          <w:tcPr/>
+          <w:p>
+            <w:pPr>
+              <w:pStyle w:val="Compact"/>
+              <w:jc w:val="left"/>
+            </w:pPr>
+            <w:r>
               <w:t xml:space="preserve">Переименование файла</w:t>
             </w:r>
           </w:p>
@@ -865,6 +878,18 @@
             </w:r>
           </w:p>
         </w:tc>
+        <w:tc>
+          <w:tcPr/>
+          <w:p>
+            <w:pPr>
+              <w:pStyle w:val="Compact"/>
+              <w:jc w:val="left"/>
+            </w:pPr>
+            <w:r>
+              <w:t xml:space="preserve">-</w:t>
+            </w:r>
+          </w:p>
+        </w:tc>
       </w:tr>
       <w:tr>
         <w:tc>
@@ -975,6 +1000,18 @@
             </w:r>
           </w:p>
         </w:tc>
+        <w:tc>
+          <w:tcPr/>
+          <w:p>
+            <w:pPr>
+              <w:pStyle w:val="Compact"/>
+              <w:jc w:val="left"/>
+            </w:pPr>
+            <w:r>
+              <w:t xml:space="preserve">-</w:t>
+            </w:r>
+          </w:p>
+        </w:tc>
       </w:tr>
       <w:tr>
         <w:tc>
@@ -1085,6 +1122,18 @@
             </w:r>
           </w:p>
         </w:tc>
+        <w:tc>
+          <w:tcPr/>
+          <w:p>
+            <w:pPr>
+              <w:pStyle w:val="Compact"/>
+              <w:jc w:val="left"/>
+            </w:pPr>
+            <w:r>
+              <w:t xml:space="preserve">-</w:t>
+            </w:r>
+          </w:p>
+        </w:tc>
       </w:tr>
       <w:tr>
         <w:tc>
@@ -1195,6 +1244,18 @@
             </w:r>
           </w:p>
         </w:tc>
+        <w:tc>
+          <w:tcPr/>
+          <w:p>
+            <w:pPr>
+              <w:pStyle w:val="Compact"/>
+              <w:jc w:val="left"/>
+            </w:pPr>
+            <w:r>
+              <w:t xml:space="preserve">-</w:t>
+            </w:r>
+          </w:p>
+        </w:tc>
       </w:tr>
       <w:tr>
         <w:tc>
@@ -1305,6 +1366,18 @@
             </w:r>
           </w:p>
         </w:tc>
+        <w:tc>
+          <w:tcPr/>
+          <w:p>
+            <w:pPr>
+              <w:pStyle w:val="Compact"/>
+              <w:jc w:val="left"/>
+            </w:pPr>
+            <w:r>
+              <w:t xml:space="preserve">-</w:t>
+            </w:r>
+          </w:p>
+        </w:tc>
       </w:tr>
       <w:tr>
         <w:tc>
@@ -1415,6 +1488,18 @@
             </w:r>
           </w:p>
         </w:tc>
+        <w:tc>
+          <w:tcPr/>
+          <w:p>
+            <w:pPr>
+              <w:pStyle w:val="Compact"/>
+              <w:jc w:val="left"/>
+            </w:pPr>
+            <w:r>
+              <w:t xml:space="preserve">-</w:t>
+            </w:r>
+          </w:p>
+        </w:tc>
       </w:tr>
       <w:tr>
         <w:tc>
@@ -1525,6 +1610,18 @@
             </w:r>
           </w:p>
         </w:tc>
+        <w:tc>
+          <w:tcPr/>
+          <w:p>
+            <w:pPr>
+              <w:pStyle w:val="Compact"/>
+              <w:jc w:val="left"/>
+            </w:pPr>
+            <w:r>
+              <w:t xml:space="preserve">-</w:t>
+            </w:r>
+          </w:p>
+        </w:tc>
       </w:tr>
       <w:tr>
         <w:tc>
@@ -1635,6 +1732,18 @@
             </w:r>
           </w:p>
         </w:tc>
+        <w:tc>
+          <w:tcPr/>
+          <w:p>
+            <w:pPr>
+              <w:pStyle w:val="Compact"/>
+              <w:jc w:val="left"/>
+            </w:pPr>
+            <w:r>
+              <w:t xml:space="preserve">-</w:t>
+            </w:r>
+          </w:p>
+        </w:tc>
       </w:tr>
       <w:tr>
         <w:tc>
@@ -1745,6 +1854,18 @@
             </w:r>
           </w:p>
         </w:tc>
+        <w:tc>
+          <w:tcPr/>
+          <w:p>
+            <w:pPr>
+              <w:pStyle w:val="Compact"/>
+              <w:jc w:val="left"/>
+            </w:pPr>
+            <w:r>
+              <w:t xml:space="preserve">-</w:t>
+            </w:r>
+          </w:p>
+        </w:tc>
       </w:tr>
       <w:tr>
         <w:tc>
@@ -1855,6 +1976,18 @@
             </w:r>
           </w:p>
         </w:tc>
+        <w:tc>
+          <w:tcPr/>
+          <w:p>
+            <w:pPr>
+              <w:pStyle w:val="Compact"/>
+              <w:jc w:val="left"/>
+            </w:pPr>
+            <w:r>
+              <w:t xml:space="preserve">-</w:t>
+            </w:r>
+          </w:p>
+        </w:tc>
       </w:tr>
       <w:tr>
         <w:tc>
@@ -1965,6 +2098,18 @@
             </w:r>
           </w:p>
         </w:tc>
+        <w:tc>
+          <w:tcPr/>
+          <w:p>
+            <w:pPr>
+              <w:pStyle w:val="Compact"/>
+              <w:jc w:val="left"/>
+            </w:pPr>
+            <w:r>
+              <w:t xml:space="preserve">-</w:t>
+            </w:r>
+          </w:p>
+        </w:tc>
       </w:tr>
       <w:tr>
         <w:tc>
@@ -2075,6 +2220,18 @@
             </w:r>
           </w:p>
         </w:tc>
+        <w:tc>
+          <w:tcPr/>
+          <w:p>
+            <w:pPr>
+              <w:pStyle w:val="Compact"/>
+              <w:jc w:val="left"/>
+            </w:pPr>
+            <w:r>
+              <w:t xml:space="preserve">-</w:t>
+            </w:r>
+          </w:p>
+        </w:tc>
       </w:tr>
       <w:tr>
         <w:tc>
@@ -2185,6 +2342,18 @@
             </w:r>
           </w:p>
         </w:tc>
+        <w:tc>
+          <w:tcPr/>
+          <w:p>
+            <w:pPr>
+              <w:pStyle w:val="Compact"/>
+              <w:jc w:val="left"/>
+            </w:pPr>
+            <w:r>
+              <w:t xml:space="preserve">-</w:t>
+            </w:r>
+          </w:p>
+        </w:tc>
       </w:tr>
       <w:tr>
         <w:tc>
@@ -2295,6 +2464,18 @@
             </w:r>
           </w:p>
         </w:tc>
+        <w:tc>
+          <w:tcPr/>
+          <w:p>
+            <w:pPr>
+              <w:pStyle w:val="Compact"/>
+              <w:jc w:val="left"/>
+            </w:pPr>
+            <w:r>
+              <w:t xml:space="preserve">-</w:t>
+            </w:r>
+          </w:p>
+        </w:tc>
       </w:tr>
       <w:tr>
         <w:tc>
@@ -2405,6 +2586,18 @@
             </w:r>
           </w:p>
         </w:tc>
+        <w:tc>
+          <w:tcPr/>
+          <w:p>
+            <w:pPr>
+              <w:pStyle w:val="Compact"/>
+              <w:jc w:val="left"/>
+            </w:pPr>
+            <w:r>
+              <w:t xml:space="preserve">-</w:t>
+            </w:r>
+          </w:p>
+        </w:tc>
       </w:tr>
       <w:tr>
         <w:tc>
@@ -2515,6 +2708,18 @@
             </w:r>
           </w:p>
         </w:tc>
+        <w:tc>
+          <w:tcPr/>
+          <w:p>
+            <w:pPr>
+              <w:pStyle w:val="Compact"/>
+              <w:jc w:val="left"/>
+            </w:pPr>
+            <w:r>
+              <w:t xml:space="preserve">-</w:t>
+            </w:r>
+          </w:p>
+        </w:tc>
       </w:tr>
       <w:tr>
         <w:tc>
@@ -2625,6 +2830,18 @@
             </w:r>
           </w:p>
         </w:tc>
+        <w:tc>
+          <w:tcPr/>
+          <w:p>
+            <w:pPr>
+              <w:pStyle w:val="Compact"/>
+              <w:jc w:val="left"/>
+            </w:pPr>
+            <w:r>
+              <w:t xml:space="preserve">-</w:t>
+            </w:r>
+          </w:p>
+        </w:tc>
       </w:tr>
       <w:tr>
         <w:tc>
@@ -2735,6 +2952,18 @@
             </w:r>
           </w:p>
         </w:tc>
+        <w:tc>
+          <w:tcPr/>
+          <w:p>
+            <w:pPr>
+              <w:pStyle w:val="Compact"/>
+              <w:jc w:val="left"/>
+            </w:pPr>
+            <w:r>
+              <w:t xml:space="preserve">-</w:t>
+            </w:r>
+          </w:p>
+        </w:tc>
       </w:tr>
       <w:tr>
         <w:tc>
@@ -2845,6 +3074,18 @@
             </w:r>
           </w:p>
         </w:tc>
+        <w:tc>
+          <w:tcPr/>
+          <w:p>
+            <w:pPr>
+              <w:pStyle w:val="Compact"/>
+              <w:jc w:val="left"/>
+            </w:pPr>
+            <w:r>
+              <w:t xml:space="preserve">-</w:t>
+            </w:r>
+          </w:p>
+        </w:tc>
       </w:tr>
       <w:tr>
         <w:tc>
@@ -2955,6 +3196,18 @@
             </w:r>
           </w:p>
         </w:tc>
+        <w:tc>
+          <w:tcPr/>
+          <w:p>
+            <w:pPr>
+              <w:pStyle w:val="Compact"/>
+              <w:jc w:val="left"/>
+            </w:pPr>
+            <w:r>
+              <w:t xml:space="preserve">-</w:t>
+            </w:r>
+          </w:p>
+        </w:tc>
       </w:tr>
       <w:tr>
         <w:tc>
@@ -3065,6 +3318,18 @@
             </w:r>
           </w:p>
         </w:tc>
+        <w:tc>
+          <w:tcPr/>
+          <w:p>
+            <w:pPr>
+              <w:pStyle w:val="Compact"/>
+              <w:jc w:val="left"/>
+            </w:pPr>
+            <w:r>
+              <w:t xml:space="preserve">-</w:t>
+            </w:r>
+          </w:p>
+        </w:tc>
       </w:tr>
       <w:tr>
         <w:tc>
@@ -3175,6 +3440,18 @@
             </w:r>
           </w:p>
         </w:tc>
+        <w:tc>
+          <w:tcPr/>
+          <w:p>
+            <w:pPr>
+              <w:pStyle w:val="Compact"/>
+              <w:jc w:val="left"/>
+            </w:pPr>
+            <w:r>
+              <w:t xml:space="preserve">-</w:t>
+            </w:r>
+          </w:p>
+        </w:tc>
       </w:tr>
       <w:tr>
         <w:tc>
@@ -3285,6 +3562,18 @@
             </w:r>
           </w:p>
         </w:tc>
+        <w:tc>
+          <w:tcPr/>
+          <w:p>
+            <w:pPr>
+              <w:pStyle w:val="Compact"/>
+              <w:jc w:val="left"/>
+            </w:pPr>
+            <w:r>
+              <w:t xml:space="preserve">-</w:t>
+            </w:r>
+          </w:p>
+        </w:tc>
       </w:tr>
       <w:tr>
         <w:tc>
@@ -3395,6 +3684,18 @@
             </w:r>
           </w:p>
         </w:tc>
+        <w:tc>
+          <w:tcPr/>
+          <w:p>
+            <w:pPr>
+              <w:pStyle w:val="Compact"/>
+              <w:jc w:val="left"/>
+            </w:pPr>
+            <w:r>
+              <w:t xml:space="preserve">-</w:t>
+            </w:r>
+          </w:p>
+        </w:tc>
       </w:tr>
       <w:tr>
         <w:tc>
@@ -3505,6 +3806,18 @@
             </w:r>
           </w:p>
         </w:tc>
+        <w:tc>
+          <w:tcPr/>
+          <w:p>
+            <w:pPr>
+              <w:pStyle w:val="Compact"/>
+              <w:jc w:val="left"/>
+            </w:pPr>
+            <w:r>
+              <w:t xml:space="preserve">-</w:t>
+            </w:r>
+          </w:p>
+        </w:tc>
       </w:tr>
       <w:tr>
         <w:tc>
@@ -3615,6 +3928,18 @@
             </w:r>
           </w:p>
         </w:tc>
+        <w:tc>
+          <w:tcPr/>
+          <w:p>
+            <w:pPr>
+              <w:pStyle w:val="Compact"/>
+              <w:jc w:val="left"/>
+            </w:pPr>
+            <w:r>
+              <w:t xml:space="preserve">-</w:t>
+            </w:r>
+          </w:p>
+        </w:tc>
       </w:tr>
       <w:tr>
         <w:tc>
@@ -3725,6 +4050,18 @@
             </w:r>
           </w:p>
         </w:tc>
+        <w:tc>
+          <w:tcPr/>
+          <w:p>
+            <w:pPr>
+              <w:pStyle w:val="Compact"/>
+              <w:jc w:val="left"/>
+            </w:pPr>
+            <w:r>
+              <w:t xml:space="preserve">-</w:t>
+            </w:r>
+          </w:p>
+        </w:tc>
       </w:tr>
       <w:tr>
         <w:tc>
@@ -3835,6 +4172,18 @@
             </w:r>
           </w:p>
         </w:tc>
+        <w:tc>
+          <w:tcPr/>
+          <w:p>
+            <w:pPr>
+              <w:pStyle w:val="Compact"/>
+              <w:jc w:val="left"/>
+            </w:pPr>
+            <w:r>
+              <w:t xml:space="preserve">-</w:t>
+            </w:r>
+          </w:p>
+        </w:tc>
       </w:tr>
       <w:tr>
         <w:tc>
@@ -3945,6 +4294,18 @@
             </w:r>
           </w:p>
         </w:tc>
+        <w:tc>
+          <w:tcPr/>
+          <w:p>
+            <w:pPr>
+              <w:pStyle w:val="Compact"/>
+              <w:jc w:val="left"/>
+            </w:pPr>
+            <w:r>
+              <w:t xml:space="preserve">-</w:t>
+            </w:r>
+          </w:p>
+        </w:tc>
       </w:tr>
       <w:tr>
         <w:tc>
@@ -4055,6 +4416,18 @@
             </w:r>
           </w:p>
         </w:tc>
+        <w:tc>
+          <w:tcPr/>
+          <w:p>
+            <w:pPr>
+              <w:pStyle w:val="Compact"/>
+              <w:jc w:val="left"/>
+            </w:pPr>
+            <w:r>
+              <w:t xml:space="preserve">-</w:t>
+            </w:r>
+          </w:p>
+        </w:tc>
       </w:tr>
       <w:tr>
         <w:tc>
@@ -4165,6 +4538,18 @@
             </w:r>
           </w:p>
         </w:tc>
+        <w:tc>
+          <w:tcPr/>
+          <w:p>
+            <w:pPr>
+              <w:pStyle w:val="Compact"/>
+              <w:jc w:val="left"/>
+            </w:pPr>
+            <w:r>
+              <w:t xml:space="preserve">-</w:t>
+            </w:r>
+          </w:p>
+        </w:tc>
       </w:tr>
       <w:tr>
         <w:tc>
@@ -4275,6 +4660,18 @@
             </w:r>
           </w:p>
         </w:tc>
+        <w:tc>
+          <w:tcPr/>
+          <w:p>
+            <w:pPr>
+              <w:pStyle w:val="Compact"/>
+              <w:jc w:val="left"/>
+            </w:pPr>
+            <w:r>
+              <w:t xml:space="preserve">-</w:t>
+            </w:r>
+          </w:p>
+        </w:tc>
       </w:tr>
       <w:tr>
         <w:tc>
@@ -4385,6 +4782,18 @@
             </w:r>
           </w:p>
         </w:tc>
+        <w:tc>
+          <w:tcPr/>
+          <w:p>
+            <w:pPr>
+              <w:pStyle w:val="Compact"/>
+              <w:jc w:val="left"/>
+            </w:pPr>
+            <w:r>
+              <w:t xml:space="preserve">-</w:t>
+            </w:r>
+          </w:p>
+        </w:tc>
       </w:tr>
       <w:tr>
         <w:tc>
@@ -4495,6 +4904,18 @@
             </w:r>
           </w:p>
         </w:tc>
+        <w:tc>
+          <w:tcPr/>
+          <w:p>
+            <w:pPr>
+              <w:pStyle w:val="Compact"/>
+              <w:jc w:val="left"/>
+            </w:pPr>
+            <w:r>
+              <w:t xml:space="preserve">+</w:t>
+            </w:r>
+          </w:p>
+        </w:tc>
       </w:tr>
       <w:tr>
         <w:tc>
@@ -4605,6 +5026,18 @@
             </w:r>
           </w:p>
         </w:tc>
+        <w:tc>
+          <w:tcPr/>
+          <w:p>
+            <w:pPr>
+              <w:pStyle w:val="Compact"/>
+              <w:jc w:val="left"/>
+            </w:pPr>
+            <w:r>
+              <w:t xml:space="preserve">-</w:t>
+            </w:r>
+          </w:p>
+        </w:tc>
       </w:tr>
       <w:tr>
         <w:tc>
@@ -4715,6 +5148,18 @@
             </w:r>
           </w:p>
         </w:tc>
+        <w:tc>
+          <w:tcPr/>
+          <w:p>
+            <w:pPr>
+              <w:pStyle w:val="Compact"/>
+              <w:jc w:val="left"/>
+            </w:pPr>
+            <w:r>
+              <w:t xml:space="preserve">+</w:t>
+            </w:r>
+          </w:p>
+        </w:tc>
       </w:tr>
       <w:tr>
         <w:tc>
@@ -4825,6 +5270,18 @@
             </w:r>
           </w:p>
         </w:tc>
+        <w:tc>
+          <w:tcPr/>
+          <w:p>
+            <w:pPr>
+              <w:pStyle w:val="Compact"/>
+              <w:jc w:val="left"/>
+            </w:pPr>
+            <w:r>
+              <w:t xml:space="preserve">-</w:t>
+            </w:r>
+          </w:p>
+        </w:tc>
       </w:tr>
       <w:tr>
         <w:tc>
@@ -4935,6 +5392,18 @@
             </w:r>
           </w:p>
         </w:tc>
+        <w:tc>
+          <w:tcPr/>
+          <w:p>
+            <w:pPr>
+              <w:pStyle w:val="Compact"/>
+              <w:jc w:val="left"/>
+            </w:pPr>
+            <w:r>
+              <w:t xml:space="preserve">+</w:t>
+            </w:r>
+          </w:p>
+        </w:tc>
       </w:tr>
       <w:tr>
         <w:tc>
@@ -5045,6 +5514,18 @@
             </w:r>
           </w:p>
         </w:tc>
+        <w:tc>
+          <w:tcPr/>
+          <w:p>
+            <w:pPr>
+              <w:pStyle w:val="Compact"/>
+              <w:jc w:val="left"/>
+            </w:pPr>
+            <w:r>
+              <w:t xml:space="preserve">-</w:t>
+            </w:r>
+          </w:p>
+        </w:tc>
       </w:tr>
       <w:tr>
         <w:tc>
@@ -5155,6 +5636,18 @@
             </w:r>
           </w:p>
         </w:tc>
+        <w:tc>
+          <w:tcPr/>
+          <w:p>
+            <w:pPr>
+              <w:pStyle w:val="Compact"/>
+              <w:jc w:val="left"/>
+            </w:pPr>
+            <w:r>
+              <w:t xml:space="preserve">+</w:t>
+            </w:r>
+          </w:p>
+        </w:tc>
       </w:tr>
       <w:tr>
         <w:tc>
@@ -5265,6 +5758,18 @@
             </w:r>
           </w:p>
         </w:tc>
+        <w:tc>
+          <w:tcPr/>
+          <w:p>
+            <w:pPr>
+              <w:pStyle w:val="Compact"/>
+              <w:jc w:val="left"/>
+            </w:pPr>
+            <w:r>
+              <w:t xml:space="preserve">-</w:t>
+            </w:r>
+          </w:p>
+        </w:tc>
       </w:tr>
       <w:tr>
         <w:tc>
@@ -5375,6 +5880,18 @@
             </w:r>
           </w:p>
         </w:tc>
+        <w:tc>
+          <w:tcPr/>
+          <w:p>
+            <w:pPr>
+              <w:pStyle w:val="Compact"/>
+              <w:jc w:val="left"/>
+            </w:pPr>
+            <w:r>
+              <w:t xml:space="preserve">+</w:t>
+            </w:r>
+          </w:p>
+        </w:tc>
       </w:tr>
       <w:tr>
         <w:tc>
@@ -5485,6 +6002,18 @@
             </w:r>
           </w:p>
         </w:tc>
+        <w:tc>
+          <w:tcPr/>
+          <w:p>
+            <w:pPr>
+              <w:pStyle w:val="Compact"/>
+              <w:jc w:val="left"/>
+            </w:pPr>
+            <w:r>
+              <w:t xml:space="preserve">-</w:t>
+            </w:r>
+          </w:p>
+        </w:tc>
       </w:tr>
       <w:tr>
         <w:tc>
@@ -5595,6 +6124,18 @@
             </w:r>
           </w:p>
         </w:tc>
+        <w:tc>
+          <w:tcPr/>
+          <w:p>
+            <w:pPr>
+              <w:pStyle w:val="Compact"/>
+              <w:jc w:val="left"/>
+            </w:pPr>
+            <w:r>
+              <w:t xml:space="preserve">+</w:t>
+            </w:r>
+          </w:p>
+        </w:tc>
       </w:tr>
       <w:tr>
         <w:tc>
@@ -5705,6 +6246,18 @@
             </w:r>
           </w:p>
         </w:tc>
+        <w:tc>
+          <w:tcPr/>
+          <w:p>
+            <w:pPr>
+              <w:pStyle w:val="Compact"/>
+              <w:jc w:val="left"/>
+            </w:pPr>
+            <w:r>
+              <w:t xml:space="preserve">-</w:t>
+            </w:r>
+          </w:p>
+        </w:tc>
       </w:tr>
       <w:tr>
         <w:tc>
@@ -5815,6 +6368,18 @@
             </w:r>
           </w:p>
         </w:tc>
+        <w:tc>
+          <w:tcPr/>
+          <w:p>
+            <w:pPr>
+              <w:pStyle w:val="Compact"/>
+              <w:jc w:val="left"/>
+            </w:pPr>
+            <w:r>
+              <w:t xml:space="preserve">+</w:t>
+            </w:r>
+          </w:p>
+        </w:tc>
       </w:tr>
       <w:tr>
         <w:tc>
@@ -5925,6 +6490,18 @@
             </w:r>
           </w:p>
         </w:tc>
+        <w:tc>
+          <w:tcPr/>
+          <w:p>
+            <w:pPr>
+              <w:pStyle w:val="Compact"/>
+              <w:jc w:val="left"/>
+            </w:pPr>
+            <w:r>
+              <w:t xml:space="preserve">-</w:t>
+            </w:r>
+          </w:p>
+        </w:tc>
       </w:tr>
       <w:tr>
         <w:tc>
@@ -6035,6 +6612,18 @@
             </w:r>
           </w:p>
         </w:tc>
+        <w:tc>
+          <w:tcPr/>
+          <w:p>
+            <w:pPr>
+              <w:pStyle w:val="Compact"/>
+              <w:jc w:val="left"/>
+            </w:pPr>
+            <w:r>
+              <w:t xml:space="preserve">+</w:t>
+            </w:r>
+          </w:p>
+        </w:tc>
       </w:tr>
       <w:tr>
         <w:tc>
@@ -6145,6 +6734,18 @@
             </w:r>
           </w:p>
         </w:tc>
+        <w:tc>
+          <w:tcPr/>
+          <w:p>
+            <w:pPr>
+              <w:pStyle w:val="Compact"/>
+              <w:jc w:val="left"/>
+            </w:pPr>
+            <w:r>
+              <w:t xml:space="preserve">-</w:t>
+            </w:r>
+          </w:p>
+        </w:tc>
       </w:tr>
       <w:tr>
         <w:tc>
@@ -6255,6 +6856,18 @@
             </w:r>
           </w:p>
         </w:tc>
+        <w:tc>
+          <w:tcPr/>
+          <w:p>
+            <w:pPr>
+              <w:pStyle w:val="Compact"/>
+              <w:jc w:val="left"/>
+            </w:pPr>
+            <w:r>
+              <w:t xml:space="preserve">+</w:t>
+            </w:r>
+          </w:p>
+        </w:tc>
       </w:tr>
       <w:tr>
         <w:tc>
@@ -6365,6 +6978,18 @@
             </w:r>
           </w:p>
         </w:tc>
+        <w:tc>
+          <w:tcPr/>
+          <w:p>
+            <w:pPr>
+              <w:pStyle w:val="Compact"/>
+              <w:jc w:val="left"/>
+            </w:pPr>
+            <w:r>
+              <w:t xml:space="preserve">-</w:t>
+            </w:r>
+          </w:p>
+        </w:tc>
       </w:tr>
       <w:tr>
         <w:tc>
@@ -6475,6 +7100,18 @@
             </w:r>
           </w:p>
         </w:tc>
+        <w:tc>
+          <w:tcPr/>
+          <w:p>
+            <w:pPr>
+              <w:pStyle w:val="Compact"/>
+              <w:jc w:val="left"/>
+            </w:pPr>
+            <w:r>
+              <w:t xml:space="preserve">+</w:t>
+            </w:r>
+          </w:p>
+        </w:tc>
       </w:tr>
       <w:tr>
         <w:tc>
@@ -6585,6 +7222,18 @@
             </w:r>
           </w:p>
         </w:tc>
+        <w:tc>
+          <w:tcPr/>
+          <w:p>
+            <w:pPr>
+              <w:pStyle w:val="Compact"/>
+              <w:jc w:val="left"/>
+            </w:pPr>
+            <w:r>
+              <w:t xml:space="preserve">-</w:t>
+            </w:r>
+          </w:p>
+        </w:tc>
       </w:tr>
       <w:tr>
         <w:tc>
@@ -6695,6 +7344,18 @@
             </w:r>
           </w:p>
         </w:tc>
+        <w:tc>
+          <w:tcPr/>
+          <w:p>
+            <w:pPr>
+              <w:pStyle w:val="Compact"/>
+              <w:jc w:val="left"/>
+            </w:pPr>
+            <w:r>
+              <w:t xml:space="preserve">+</w:t>
+            </w:r>
+          </w:p>
+        </w:tc>
       </w:tr>
       <w:tr>
         <w:tc>
@@ -6805,6 +7466,18 @@
             </w:r>
           </w:p>
         </w:tc>
+        <w:tc>
+          <w:tcPr/>
+          <w:p>
+            <w:pPr>
+              <w:pStyle w:val="Compact"/>
+              <w:jc w:val="left"/>
+            </w:pPr>
+            <w:r>
+              <w:t xml:space="preserve">-</w:t>
+            </w:r>
+          </w:p>
+        </w:tc>
       </w:tr>
       <w:tr>
         <w:tc>
@@ -6915,6 +7588,18 @@
             </w:r>
           </w:p>
         </w:tc>
+        <w:tc>
+          <w:tcPr/>
+          <w:p>
+            <w:pPr>
+              <w:pStyle w:val="Compact"/>
+              <w:jc w:val="left"/>
+            </w:pPr>
+            <w:r>
+              <w:t xml:space="preserve">+</w:t>
+            </w:r>
+          </w:p>
+        </w:tc>
       </w:tr>
       <w:tr>
         <w:tc>
@@ -7025,6 +7710,18 @@
             </w:r>
           </w:p>
         </w:tc>
+        <w:tc>
+          <w:tcPr/>
+          <w:p>
+            <w:pPr>
+              <w:pStyle w:val="Compact"/>
+              <w:jc w:val="left"/>
+            </w:pPr>
+            <w:r>
+              <w:t xml:space="preserve">-</w:t>
+            </w:r>
+          </w:p>
+        </w:tc>
       </w:tr>
       <w:tr>
         <w:tc>
@@ -7135,6 +7832,18 @@
             </w:r>
           </w:p>
         </w:tc>
+        <w:tc>
+          <w:tcPr/>
+          <w:p>
+            <w:pPr>
+              <w:pStyle w:val="Compact"/>
+              <w:jc w:val="left"/>
+            </w:pPr>
+            <w:r>
+              <w:t xml:space="preserve">+</w:t>
+            </w:r>
+          </w:p>
+        </w:tc>
       </w:tr>
       <w:tr>
         <w:tc>
@@ -7245,6 +7954,18 @@
             </w:r>
           </w:p>
         </w:tc>
+        <w:tc>
+          <w:tcPr/>
+          <w:p>
+            <w:pPr>
+              <w:pStyle w:val="Compact"/>
+              <w:jc w:val="left"/>
+            </w:pPr>
+            <w:r>
+              <w:t xml:space="preserve">-</w:t>
+            </w:r>
+          </w:p>
+        </w:tc>
       </w:tr>
       <w:tr>
         <w:tc>
@@ -7355,6 +8076,18 @@
             </w:r>
           </w:p>
         </w:tc>
+        <w:tc>
+          <w:tcPr/>
+          <w:p>
+            <w:pPr>
+              <w:pStyle w:val="Compact"/>
+              <w:jc w:val="left"/>
+            </w:pPr>
+            <w:r>
+              <w:t xml:space="preserve">+</w:t>
+            </w:r>
+          </w:p>
+        </w:tc>
       </w:tr>
       <w:tr>
         <w:tc>
@@ -7465,6 +8198,18 @@
             </w:r>
           </w:p>
         </w:tc>
+        <w:tc>
+          <w:tcPr/>
+          <w:p>
+            <w:pPr>
+              <w:pStyle w:val="Compact"/>
+              <w:jc w:val="left"/>
+            </w:pPr>
+            <w:r>
+              <w:t xml:space="preserve">-</w:t>
+            </w:r>
+          </w:p>
+        </w:tc>
       </w:tr>
       <w:tr>
         <w:tc>
@@ -7575,6 +8320,18 @@
             </w:r>
           </w:p>
         </w:tc>
+        <w:tc>
+          <w:tcPr/>
+          <w:p>
+            <w:pPr>
+              <w:pStyle w:val="Compact"/>
+              <w:jc w:val="left"/>
+            </w:pPr>
+            <w:r>
+              <w:t xml:space="preserve">+</w:t>
+            </w:r>
+          </w:p>
+        </w:tc>
       </w:tr>
       <w:tr>
         <w:tc>
@@ -7685,6 +8442,18 @@
             </w:r>
           </w:p>
         </w:tc>
+        <w:tc>
+          <w:tcPr/>
+          <w:p>
+            <w:pPr>
+              <w:pStyle w:val="Compact"/>
+              <w:jc w:val="left"/>
+            </w:pPr>
+            <w:r>
+              <w:t xml:space="preserve">-</w:t>
+            </w:r>
+          </w:p>
+        </w:tc>
       </w:tr>
       <w:tr>
         <w:tc>
@@ -7708,6 +8477,18 @@
             </w:pPr>
             <w:r>
               <w:t xml:space="preserve">rwx (700)</w:t>
+            </w:r>
+          </w:p>
+        </w:tc>
+        <w:tc>
+          <w:tcPr/>
+          <w:p>
+            <w:pPr>
+              <w:pStyle w:val="Compact"/>
+              <w:jc w:val="left"/>
+            </w:pPr>
+            <w:r>
+              <w:t xml:space="preserve">+</w:t>
             </w:r>
           </w:p>
         </w:tc>
